--- a/Quickly create Codeplans of your (labelled) Data #rstats.docx
+++ b/Quickly create Codeplans of your (labelled) Data #rstats.docx
@@ -29,7 +29,17 @@
           <w:szCs w:val="20"/>
           <w:lang w:eastAsia="en-IN"/>
         </w:rPr>
-        <w:t>view_df</w:t>
+        <w:t>view_</w:t>
+      </w:r>
+      <w:proofErr w:type="gramStart"/>
+      <w:r>
+        <w:rPr>
+          <w:rFonts w:ascii="Courier New" w:eastAsia="Times New Roman" w:hAnsi="Courier New" w:cs="Courier New"/>
+          <w:sz w:val="20"/>
+          <w:szCs w:val="20"/>
+          <w:lang w:eastAsia="en-IN"/>
+        </w:rPr>
+        <w:t>df</w:t>
       </w:r>
       <w:proofErr w:type="spellEnd"/>
       <w:r>
@@ -39,7 +49,17 @@
           <w:szCs w:val="20"/>
           <w:lang w:eastAsia="en-IN"/>
         </w:rPr>
-        <w:t>()</w:t>
+        <w:t>(</w:t>
+      </w:r>
+      <w:proofErr w:type="gramEnd"/>
+      <w:r>
+        <w:rPr>
+          <w:rFonts w:ascii="Courier New" w:eastAsia="Times New Roman" w:hAnsi="Courier New" w:cs="Courier New"/>
+          <w:sz w:val="20"/>
+          <w:szCs w:val="20"/>
+          <w:lang w:eastAsia="en-IN"/>
+        </w:rPr>
+        <w:t>)</w:t>
       </w:r>
       <w:r>
         <w:rPr>
@@ -54,33 +74,6 @@
       <w:r>
         <w:rPr>
           <w:rFonts w:ascii="Times New Roman" w:eastAsia="Times New Roman" w:hAnsi="Times New Roman" w:cs="Times New Roman"/>
-          <w:sz w:val="20"/>
-          <w:szCs w:val="20"/>
-          <w:lang w:eastAsia="en-IN"/>
-        </w:rPr>
-        <w:fldChar w:fldCharType="begin"/>
-      </w:r>
-      <w:r>
-        <w:rPr>
-          <w:rFonts w:ascii="Times New Roman" w:eastAsia="Times New Roman" w:hAnsi="Times New Roman" w:cs="Times New Roman"/>
-          <w:sz w:val="20"/>
-          <w:szCs w:val="20"/>
-          <w:lang w:eastAsia="en-IN"/>
-        </w:rPr>
-        <w:instrText xml:space="preserve"> HYPERLINK "https://strengejacke.github.io/sjPlot/" \t "_blank" </w:instrText>
-      </w:r>
-      <w:r>
-        <w:rPr>
-          <w:rFonts w:ascii="Times New Roman" w:eastAsia="Times New Roman" w:hAnsi="Times New Roman" w:cs="Times New Roman"/>
-          <w:sz w:val="20"/>
-          <w:szCs w:val="20"/>
-          <w:lang w:eastAsia="en-IN"/>
-        </w:rPr>
-        <w:fldChar w:fldCharType="separate"/>
-      </w:r>
-      <w:r>
-        <w:rPr>
-          <w:rFonts w:ascii="Times New Roman" w:eastAsia="Times New Roman" w:hAnsi="Times New Roman" w:cs="Times New Roman"/>
           <w:color w:val="0000FF"/>
           <w:sz w:val="20"/>
           <w:szCs w:val="20"/>
@@ -108,15 +101,6 @@
           <w:szCs w:val="20"/>
           <w:lang w:eastAsia="en-IN"/>
         </w:rPr>
-        <w:fldChar w:fldCharType="end"/>
-      </w:r>
-      <w:r>
-        <w:rPr>
-          <w:rFonts w:ascii="Times New Roman" w:eastAsia="Times New Roman" w:hAnsi="Times New Roman" w:cs="Times New Roman"/>
-          <w:sz w:val="20"/>
-          <w:szCs w:val="20"/>
-          <w:lang w:eastAsia="en-IN"/>
-        </w:rPr>
         <w:t> creates nice „</w:t>
       </w:r>
       <w:proofErr w:type="spellStart"/>
@@ -139,19 +123,17 @@
         </w:rPr>
         <w:t>“ from your data sets, and also supports labelled data and </w:t>
       </w:r>
-      <w:hyperlink r:id="rId4" w:anchor="missing-values" w:tgtFrame="_blank" w:history="1">
-        <w:r>
-          <w:rPr>
-            <w:rFonts w:ascii="Times New Roman" w:eastAsia="Times New Roman" w:hAnsi="Times New Roman" w:cs="Times New Roman"/>
-            <w:color w:val="0000FF"/>
-            <w:sz w:val="20"/>
-            <w:szCs w:val="20"/>
-            <w:u w:val="single"/>
-            <w:lang w:eastAsia="en-IN"/>
-          </w:rPr>
-          <w:t>tagged NA-values</w:t>
-        </w:r>
-      </w:hyperlink>
+      <w:r>
+        <w:rPr>
+          <w:rFonts w:ascii="Times New Roman" w:eastAsia="Times New Roman" w:hAnsi="Times New Roman" w:cs="Times New Roman"/>
+          <w:color w:val="0000FF"/>
+          <w:sz w:val="20"/>
+          <w:szCs w:val="20"/>
+          <w:u w:val="single"/>
+          <w:lang w:eastAsia="en-IN"/>
+        </w:rPr>
+        <w:t>tagged NA-values</w:t>
+      </w:r>
       <w:r>
         <w:rPr>
           <w:rFonts w:ascii="Times New Roman" w:eastAsia="Times New Roman" w:hAnsi="Times New Roman" w:cs="Times New Roman"/>
@@ -181,7 +163,7 @@
         </w:rPr>
         <w:t>To demonstrate this function, we use a (labelled) data set from the </w:t>
       </w:r>
-      <w:hyperlink r:id="rId5" w:tgtFrame="_blank" w:history="1">
+      <w:hyperlink r:id="rId4" w:tgtFrame="_blank" w:history="1">
         <w:r>
           <w:rPr>
             <w:rFonts w:ascii="Times New Roman" w:eastAsia="Times New Roman" w:hAnsi="Times New Roman" w:cs="Times New Roman"/>
@@ -944,7 +926,7 @@
                     </pic:cNvPicPr>
                   </pic:nvPicPr>
                   <pic:blipFill>
-                    <a:blip r:embed="rId6">
+                    <a:blip r:embed="rId5">
                       <a:extLst>
                         <a:ext uri="{28A0092B-C50C-407E-A947-70E740481C1C}">
                           <a14:useLocalDpi xmlns:a14="http://schemas.microsoft.com/office/drawing/2010/main" val="0"/>
@@ -1888,7 +1870,7 @@
                     </pic:cNvPicPr>
                   </pic:nvPicPr>
                   <pic:blipFill>
-                    <a:blip r:embed="rId7">
+                    <a:blip r:embed="rId6">
                       <a:extLst>
                         <a:ext uri="{28A0092B-C50C-407E-A947-70E740481C1C}">
                           <a14:useLocalDpi xmlns:a14="http://schemas.microsoft.com/office/drawing/2010/main" val="0"/>
@@ -1953,7 +1935,11 @@
           <w:lang w:eastAsia="en-IN"/>
         </w:rPr>
       </w:pPr>
-      <w:r>
+    </w:p>
+    <w:p>
+      <w:pPr>
+        <w:spacing w:before="100" w:beforeAutospacing="1" w:after="100" w:afterAutospacing="1" w:line="240" w:lineRule="auto"/>
+        <w:outlineLvl w:val="1"/>
         <w:rPr>
           <w:rFonts w:ascii="Times New Roman" w:eastAsia="Times New Roman" w:hAnsi="Times New Roman" w:cs="Times New Roman"/>
           <w:b/>
@@ -1962,6 +1948,17 @@
           <w:szCs w:val="36"/>
           <w:lang w:eastAsia="en-IN"/>
         </w:rPr>
+      </w:pPr>
+      <w:r>
+        <w:rPr>
+          <w:rFonts w:ascii="Times New Roman" w:eastAsia="Times New Roman" w:hAnsi="Times New Roman" w:cs="Times New Roman"/>
+          <w:b/>
+          <w:bCs/>
+          <w:sz w:val="36"/>
+          <w:szCs w:val="36"/>
+          <w:lang w:eastAsia="en-IN"/>
+        </w:rPr>
+        <w:lastRenderedPageBreak/>
         <w:t>Non-labelled data sets</w:t>
       </w:r>
     </w:p>
@@ -1983,7 +1980,6 @@
           <w:szCs w:val="20"/>
           <w:lang w:eastAsia="en-IN"/>
         </w:rPr>
-        <w:lastRenderedPageBreak/>
         <w:t>Of course</w:t>
       </w:r>
       <w:proofErr w:type="gramEnd"/>
@@ -2200,7 +2196,7 @@
                     </pic:cNvPicPr>
                   </pic:nvPicPr>
                   <pic:blipFill>
-                    <a:blip r:embed="rId8">
+                    <a:blip r:embed="rId7">
                       <a:extLst>
                         <a:ext uri="{28A0092B-C50C-407E-A947-70E740481C1C}">
                           <a14:useLocalDpi xmlns:a14="http://schemas.microsoft.com/office/drawing/2010/main" val="0"/>
